--- a/3 - Exercise 2.1 GitHub Basics Tutorial.docx
+++ b/3 - Exercise 2.1 GitHub Basics Tutorial.docx
@@ -58,7 +58,15 @@
         </w:numPr>
       </w:pPr>
       <w:r>
-        <w:t>To begin, check if Git is already installed in your local machine by opening a command prompt terminal and executing “git --version”.  The output should look similar to the following:</w:t>
+        <w:t xml:space="preserve">To begin, check if Git is already installed in your local machine by opening a command prompt terminal and executing “git --version”.  The output should look </w:t>
+      </w:r>
+      <w:proofErr w:type="gramStart"/>
+      <w:r>
+        <w:t>similar to</w:t>
+      </w:r>
+      <w:proofErr w:type="gramEnd"/>
+      <w:r>
+        <w:t xml:space="preserve"> the following:</w:t>
       </w:r>
     </w:p>
     <w:p>
@@ -485,8 +493,13 @@
         </w:r>
       </w:hyperlink>
       <w:r>
-        <w:t xml:space="preserve"> account to create a remote repository in the cloud</w:t>
-      </w:r>
+        <w:t xml:space="preserve"> account to create a remote repository in the </w:t>
+      </w:r>
+      <w:proofErr w:type="gramStart"/>
+      <w:r>
+        <w:t>cloud</w:t>
+      </w:r>
+      <w:proofErr w:type="gramEnd"/>
     </w:p>
     <w:p>
       <w:pPr>
@@ -552,10 +565,18 @@
         <w:t>Create a repository by selecting the “+” symbol located in the top right of the top navigation bar.</w:t>
       </w:r>
       <w:r>
-        <w:t xml:space="preserve">  Call your repo using your course name; for example, </w:t>
-      </w:r>
-      <w:r>
-        <w:t xml:space="preserve">                           </w:t>
+        <w:t xml:space="preserve">  Call your repo using your course name; for </w:t>
+      </w:r>
+      <w:proofErr w:type="gramStart"/>
+      <w:r>
+        <w:t xml:space="preserve">example, </w:t>
+      </w:r>
+      <w:r>
+        <w:t xml:space="preserve">  </w:t>
+      </w:r>
+      <w:proofErr w:type="gramEnd"/>
+      <w:r>
+        <w:t xml:space="preserve">                         </w:t>
       </w:r>
       <w:r>
         <w:t>“</w:t>
@@ -699,7 +720,23 @@
         <w:t>Optionally</w:t>
       </w:r>
       <w:r>
-        <w:t>, the repository can be made private to secure the codebase, but collaborators have to be manually shared in order for outsiders to view the repository.  This would be accomplished by navigating to the “Settings” tab and “Collaborators” section, and searching for the other GitHub user’s username to allow them access to the repository.</w:t>
+        <w:t xml:space="preserve">, the repository can be made private to secure the codebase, but collaborators </w:t>
+      </w:r>
+      <w:proofErr w:type="gramStart"/>
+      <w:r>
+        <w:t>have to</w:t>
+      </w:r>
+      <w:proofErr w:type="gramEnd"/>
+      <w:r>
+        <w:t xml:space="preserve"> be manually shared in order for outsiders to view the repository.  This would be accomplished by navigating to the “Settings” tab and “Collaborators” </w:t>
+      </w:r>
+      <w:proofErr w:type="gramStart"/>
+      <w:r>
+        <w:t>section, and</w:t>
+      </w:r>
+      <w:proofErr w:type="gramEnd"/>
+      <w:r>
+        <w:t xml:space="preserve"> searching for the other GitHub user’s username to allow them access to the repository.</w:t>
       </w:r>
     </w:p>
     <w:p>
@@ -776,7 +813,15 @@
         </w:numPr>
       </w:pPr>
       <w:r>
-        <w:t>First, create a folder in your desktop (e.g. labeled “Local GitHub Repository”) to encapsulate the local repository to be cloned.</w:t>
+        <w:t>First, create a folder in your desktop (</w:t>
+      </w:r>
+      <w:proofErr w:type="gramStart"/>
+      <w:r>
+        <w:t>e.g.</w:t>
+      </w:r>
+      <w:proofErr w:type="gramEnd"/>
+      <w:r>
+        <w:t xml:space="preserve"> labeled “Local GitHub Repository”) to encapsulate the local repository to be cloned.</w:t>
       </w:r>
     </w:p>
     <w:p>
@@ -1059,7 +1104,21 @@
         <w:rPr>
           <w:i/>
         </w:rPr>
-        <w:t>Note: To paste content from the clipboard, right-click and paste within Git Bash if the control+v keyboard shortcut does not work.</w:t>
+        <w:t xml:space="preserve">Note: To paste content from the clipboard, right-click and paste within Git Bash if the </w:t>
+      </w:r>
+      <w:proofErr w:type="spellStart"/>
+      <w:r>
+        <w:rPr>
+          <w:i/>
+        </w:rPr>
+        <w:t>control+v</w:t>
+      </w:r>
+      <w:proofErr w:type="spellEnd"/>
+      <w:r>
+        <w:rPr>
+          <w:i/>
+        </w:rPr>
+        <w:t xml:space="preserve"> keyboard shortcut does not work.</w:t>
       </w:r>
     </w:p>
     <w:p>
@@ -1323,7 +1382,15 @@
         </w:numPr>
       </w:pPr>
       <w:r>
-        <w:t xml:space="preserve">Afterward, open the file using any preferred editor (e.g. Notepad or Notepad++) and print a simple “Hello World” message.  For instance: </w:t>
+        <w:t>Afterward, open the file using any preferred editor (</w:t>
+      </w:r>
+      <w:proofErr w:type="gramStart"/>
+      <w:r>
+        <w:t>e.g.</w:t>
+      </w:r>
+      <w:proofErr w:type="gramEnd"/>
+      <w:r>
+        <w:t xml:space="preserve"> Notepad or Notepad++) and print a simple “Hello World” message.  For instance: </w:t>
       </w:r>
     </w:p>
     <w:p>
@@ -1521,7 +1588,15 @@
       </w:pPr>
       <w:r>
         <w:lastRenderedPageBreak/>
-        <w:t>In this demonstration, only one file was created within the local repository.  To check this, type “git status”.  The output would look similar to the following:</w:t>
+        <w:t xml:space="preserve">In this demonstration, only one file was created within the local repository.  To check this, type “git status”.  The output would look </w:t>
+      </w:r>
+      <w:proofErr w:type="gramStart"/>
+      <w:r>
+        <w:t>similar to</w:t>
+      </w:r>
+      <w:proofErr w:type="gramEnd"/>
+      <w:r>
+        <w:t xml:space="preserve"> the following:</w:t>
       </w:r>
     </w:p>
     <w:p>
@@ -1657,7 +1732,15 @@
           <w:rFonts w:ascii="Arial Rounded MT Bold" w:hAnsi="Arial Rounded MT Bold"/>
           <w:color w:val="548DD4" w:themeColor="text2" w:themeTint="99"/>
         </w:rPr>
-        <w:t>git add</w:t>
+        <w:t xml:space="preserve">git </w:t>
+      </w:r>
+      <w:proofErr w:type="gramStart"/>
+      <w:r>
+        <w:rPr>
+          <w:rFonts w:ascii="Arial Rounded MT Bold" w:hAnsi="Arial Rounded MT Bold"/>
+          <w:color w:val="548DD4" w:themeColor="text2" w:themeTint="99"/>
+        </w:rPr>
+        <w:t>add</w:t>
       </w:r>
       <w:r>
         <w:rPr>
@@ -1677,6 +1760,7 @@
         </w:rPr>
         <w:t>.</w:t>
       </w:r>
+      <w:proofErr w:type="gramEnd"/>
       <w:r>
         <w:t>”.  No output should be shown.  To check if the files are now tracked in the staging area, type “git status” again.  The added file should be shown in green, such as:</w:t>
       </w:r>
@@ -2666,7 +2750,15 @@
         </w:numPr>
       </w:pPr>
       <w:r>
-        <w:t>Return to the Git Bash application.  Alternatively, if the application was closed, reopen the local repository (e.g. labeled “</w:t>
+        <w:t>Return to the Git Bash application.  Alternatively, if the application was closed, reopen the local repository (</w:t>
+      </w:r>
+      <w:proofErr w:type="gramStart"/>
+      <w:r>
+        <w:t>e.g.</w:t>
+      </w:r>
+      <w:proofErr w:type="gramEnd"/>
+      <w:r>
+        <w:t xml:space="preserve"> labeled “</w:t>
       </w:r>
       <w:r>
         <w:t>Local GitHub Repository</w:t>
@@ -2998,10 +3090,10 @@
               </w:rPr>
               <w:lastRenderedPageBreak/>
               <w:drawing>
-                <wp:inline distT="0" distB="0" distL="0" distR="0" wp14:anchorId="2309EEE4" wp14:editId="5BF6FE9D">
+                <wp:inline distT="0" distB="0" distL="0" distR="0" wp14:anchorId="6B1AC3D8" wp14:editId="01E0572F">
                   <wp:extent cx="5937250" cy="3340100"/>
                   <wp:effectExtent l="0" t="0" r="6350" b="0"/>
-                  <wp:docPr id="475407356" name="Picture 2"/>
+                  <wp:docPr id="364712835" name="Picture 1"/>
                   <wp:cNvGraphicFramePr>
                     <a:graphicFrameLocks xmlns:a="http://schemas.openxmlformats.org/drawingml/2006/main" noChangeAspect="1"/>
                   </wp:cNvGraphicFramePr>
@@ -3009,7 +3101,7 @@
                     <a:graphicData uri="http://schemas.openxmlformats.org/drawingml/2006/picture">
                       <pic:pic xmlns:pic="http://schemas.openxmlformats.org/drawingml/2006/picture">
                         <pic:nvPicPr>
-                          <pic:cNvPr id="0" name="Picture 2"/>
+                          <pic:cNvPr id="0" name="Picture 1"/>
                           <pic:cNvPicPr>
                             <a:picLocks noChangeAspect="1" noChangeArrowheads="1"/>
                           </pic:cNvPicPr>
@@ -3046,59 +3138,6 @@
                 </wp:inline>
               </w:drawing>
             </w:r>
-            <w:r>
-              <w:rPr>
-                <w:noProof/>
-              </w:rPr>
-              <w:drawing>
-                <wp:inline distT="0" distB="0" distL="0" distR="0" wp14:anchorId="6B1AC3D8" wp14:editId="01E0572F">
-                  <wp:extent cx="5937250" cy="3340100"/>
-                  <wp:effectExtent l="0" t="0" r="6350" b="0"/>
-                  <wp:docPr id="364712835" name="Picture 1"/>
-                  <wp:cNvGraphicFramePr>
-                    <a:graphicFrameLocks xmlns:a="http://schemas.openxmlformats.org/drawingml/2006/main" noChangeAspect="1"/>
-                  </wp:cNvGraphicFramePr>
-                  <a:graphic xmlns:a="http://schemas.openxmlformats.org/drawingml/2006/main">
-                    <a:graphicData uri="http://schemas.openxmlformats.org/drawingml/2006/picture">
-                      <pic:pic xmlns:pic="http://schemas.openxmlformats.org/drawingml/2006/picture">
-                        <pic:nvPicPr>
-                          <pic:cNvPr id="0" name="Picture 1"/>
-                          <pic:cNvPicPr>
-                            <a:picLocks noChangeAspect="1" noChangeArrowheads="1"/>
-                          </pic:cNvPicPr>
-                        </pic:nvPicPr>
-                        <pic:blipFill>
-                          <a:blip r:embed="rId43" cstate="print">
-                            <a:extLst>
-                              <a:ext uri="{28A0092B-C50C-407E-A947-70E740481C1C}">
-                                <a14:useLocalDpi xmlns:a14="http://schemas.microsoft.com/office/drawing/2010/main" val="0"/>
-                              </a:ext>
-                            </a:extLst>
-                          </a:blip>
-                          <a:srcRect/>
-                          <a:stretch>
-                            <a:fillRect/>
-                          </a:stretch>
-                        </pic:blipFill>
-                        <pic:spPr bwMode="auto">
-                          <a:xfrm>
-                            <a:off x="0" y="0"/>
-                            <a:ext cx="5937250" cy="3340100"/>
-                          </a:xfrm>
-                          <a:prstGeom prst="rect">
-                            <a:avLst/>
-                          </a:prstGeom>
-                          <a:noFill/>
-                          <a:ln>
-                            <a:noFill/>
-                          </a:ln>
-                        </pic:spPr>
-                      </pic:pic>
-                    </a:graphicData>
-                  </a:graphic>
-                </wp:inline>
-              </w:drawing>
-            </w:r>
           </w:p>
           <w:p/>
           <w:p/>
@@ -3155,7 +3194,6 @@
               <w:rPr>
                 <w:noProof/>
               </w:rPr>
-              <w:lastRenderedPageBreak/>
               <w:drawing>
                 <wp:inline distT="0" distB="0" distL="0" distR="0" wp14:anchorId="4143E325" wp14:editId="31567945">
                   <wp:extent cx="2974975" cy="1766550"/>
@@ -3172,7 +3210,7 @@
                           <pic:cNvPicPr/>
                         </pic:nvPicPr>
                         <pic:blipFill>
-                          <a:blip r:embed="rId44"/>
+                          <a:blip r:embed="rId43"/>
                           <a:stretch>
                             <a:fillRect/>
                           </a:stretch>
@@ -3207,7 +3245,62 @@
           </w:p>
           <w:p/>
           <w:p/>
-          <w:p/>
+          <w:p>
+            <w:r>
+              <w:rPr>
+                <w:noProof/>
+              </w:rPr>
+              <w:lastRenderedPageBreak/>
+              <w:drawing>
+                <wp:inline distT="0" distB="0" distL="0" distR="0" wp14:anchorId="605015DB" wp14:editId="444887F8">
+                  <wp:extent cx="5937250" cy="3340100"/>
+                  <wp:effectExtent l="0" t="0" r="6350" b="0"/>
+                  <wp:docPr id="762026216" name="Picture 1"/>
+                  <wp:cNvGraphicFramePr>
+                    <a:graphicFrameLocks xmlns:a="http://schemas.openxmlformats.org/drawingml/2006/main" noChangeAspect="1"/>
+                  </wp:cNvGraphicFramePr>
+                  <a:graphic xmlns:a="http://schemas.openxmlformats.org/drawingml/2006/main">
+                    <a:graphicData uri="http://schemas.openxmlformats.org/drawingml/2006/picture">
+                      <pic:pic xmlns:pic="http://schemas.openxmlformats.org/drawingml/2006/picture">
+                        <pic:nvPicPr>
+                          <pic:cNvPr id="0" name="Picture 1"/>
+                          <pic:cNvPicPr>
+                            <a:picLocks noChangeAspect="1" noChangeArrowheads="1"/>
+                          </pic:cNvPicPr>
+                        </pic:nvPicPr>
+                        <pic:blipFill>
+                          <a:blip r:embed="rId44" cstate="print">
+                            <a:extLst>
+                              <a:ext uri="{28A0092B-C50C-407E-A947-70E740481C1C}">
+                                <a14:useLocalDpi xmlns:a14="http://schemas.microsoft.com/office/drawing/2010/main" val="0"/>
+                              </a:ext>
+                            </a:extLst>
+                          </a:blip>
+                          <a:srcRect/>
+                          <a:stretch>
+                            <a:fillRect/>
+                          </a:stretch>
+                        </pic:blipFill>
+                        <pic:spPr bwMode="auto">
+                          <a:xfrm>
+                            <a:off x="0" y="0"/>
+                            <a:ext cx="5937250" cy="3340100"/>
+                          </a:xfrm>
+                          <a:prstGeom prst="rect">
+                            <a:avLst/>
+                          </a:prstGeom>
+                          <a:noFill/>
+                          <a:ln>
+                            <a:noFill/>
+                          </a:ln>
+                        </pic:spPr>
+                      </pic:pic>
+                    </a:graphicData>
+                  </a:graphic>
+                </wp:inline>
+              </w:drawing>
+            </w:r>
+          </w:p>
           <w:p/>
         </w:tc>
       </w:tr>
@@ -3475,8 +3568,17 @@
           <w:sz w:val="36"/>
           <w:szCs w:val="36"/>
         </w:rPr>
-        <w:t>/Git Bash/github</w:t>
-      </w:r>
+        <w:t>/Git Bash/</w:t>
+      </w:r>
+      <w:proofErr w:type="spellStart"/>
+      <w:r>
+        <w:rPr>
+          <w:sz w:val="36"/>
+          <w:szCs w:val="36"/>
+        </w:rPr>
+        <w:t>github</w:t>
+      </w:r>
+      <w:proofErr w:type="spellEnd"/>
       <w:r>
         <w:rPr>
           <w:sz w:val="36"/>
